--- a/Docs/Design/Architecture Design.docx
+++ b/Docs/Design/Architecture Design.docx
@@ -18,9 +18,9 @@
         </w:rPr>
         <w:drawing>
           <wp:inline distT="0" distB="0" distL="0" distR="0">
-            <wp:extent cx="5883275" cy="3510915"/>
-            <wp:effectExtent l="0" t="0" r="0" b="0"/>
-            <wp:docPr id="3" name="Imagem 3" descr="C:\Users\Francisco\Desktop\Package Structure.png"/>
+            <wp:extent cx="9863255" cy="3752850"/>
+            <wp:effectExtent l="0" t="0" r="5080" b="0"/>
+            <wp:docPr id="1" name="Imagem 1" descr="C:\Users\Francisco\Desktop\Screen Shot 2017-06-11 at 22.47.05.png"/>
             <wp:cNvGraphicFramePr>
               <a:graphicFrameLocks xmlns:a="http://schemas.openxmlformats.org/drawingml/2006/main" noChangeAspect="1"/>
             </wp:cNvGraphicFramePr>
@@ -28,13 +28,13 @@
               <a:graphicData uri="http://schemas.openxmlformats.org/drawingml/2006/picture">
                 <pic:pic xmlns:pic="http://schemas.openxmlformats.org/drawingml/2006/picture">
                   <pic:nvPicPr>
-                    <pic:cNvPr id="0" name="Picture 1" descr="C:\Users\Francisco\Desktop\Package Structure.png"/>
+                    <pic:cNvPr id="0" name="Picture 1" descr="C:\Users\Francisco\Desktop\Screen Shot 2017-06-11 at 22.47.05.png"/>
                     <pic:cNvPicPr>
                       <a:picLocks noChangeAspect="1" noChangeArrowheads="1"/>
                     </pic:cNvPicPr>
                   </pic:nvPicPr>
                   <pic:blipFill>
-                    <a:blip r:embed="rId4">
+                    <a:blip r:embed="rId4" cstate="print">
                       <a:extLst>
                         <a:ext uri="{28A0092B-C50C-407E-A947-70E740481C1C}">
                           <a14:useLocalDpi xmlns:a14="http://schemas.microsoft.com/office/drawing/2010/main" val="0"/>
@@ -49,7 +49,7 @@
                   <pic:spPr bwMode="auto">
                     <a:xfrm>
                       <a:off x="0" y="0"/>
-                      <a:ext cx="5883275" cy="3510915"/>
+                      <a:ext cx="9870780" cy="3755713"/>
                     </a:xfrm>
                     <a:prstGeom prst="rect">
                       <a:avLst/>
@@ -70,6 +70,18 @@
       <w:r>
         <w:br w:type="page"/>
       </w:r>
+    </w:p>
+    <w:p>
+      <w:pPr>
+        <w:sectPr>
+          <w:pgSz w:w="15840" w:h="12240" w:orient="landscape" w:code="1"/>
+          <w:pgMar w:top="1440" w:right="284" w:bottom="1440" w:left="284" w:header="709" w:footer="709" w:gutter="0"/>
+          <w:cols w:space="708"/>
+          <w:docGrid w:linePitch="360"/>
+        </w:sectPr>
+      </w:pPr>
+      <w:bookmarkStart w:id="0" w:name="_GoBack"/>
+      <w:bookmarkEnd w:id="0"/>
     </w:p>
     <w:p/>
     <w:p>
@@ -389,8 +401,6 @@
       <w:r>
         <w:t>Classes: TSSScoreboard</w:t>
       </w:r>
-      <w:bookmarkStart w:id="0" w:name="_GoBack"/>
-      <w:bookmarkEnd w:id="0"/>
     </w:p>
     <w:sectPr>
       <w:pgSz w:w="12240" w:h="15840"/>
